--- a/Þarfagreiningaskýrsla/Spurningalisti og verkefni.docx
+++ b/Þarfagreiningaskýrsla/Spurningalisti og verkefni.docx
@@ -50,8 +50,6 @@
         </w:rPr>
         <w:t>verkefni</w:t>
       </w:r>
-      <w:bookmarkStart w:id="0" w:name="_GoBack"/>
-      <w:bookmarkEnd w:id="0"/>
       <w:proofErr w:type="spellEnd"/>
     </w:p>
     <w:p>
@@ -537,20 +535,17 @@
       </w:r>
       <w:proofErr w:type="spellStart"/>
       <w:r>
-        <w:t>aukatryggingu</w:t>
-      </w:r>
-      <w:proofErr w:type="spellEnd"/>
-      <w:r>
-        <w:t xml:space="preserve"> (</w:t>
-      </w:r>
-      <w:proofErr w:type="spellStart"/>
-      <w:r>
-        <w:t>Kaskó</w:t>
-      </w:r>
-      <w:proofErr w:type="spellEnd"/>
-      <w:r>
-        <w:t>).</w:t>
-      </w:r>
+        <w:t>aukatrygging</w:t>
+      </w:r>
+      <w:r>
+        <w:t>apakka</w:t>
+      </w:r>
+      <w:proofErr w:type="spellEnd"/>
+      <w:r>
+        <w:t xml:space="preserve"> nr. 1.</w:t>
+      </w:r>
+      <w:bookmarkStart w:id="0" w:name="_GoBack"/>
+      <w:bookmarkEnd w:id="0"/>
     </w:p>
     <w:p/>
     <w:p>
@@ -1369,6 +1364,7 @@
   <w:style w:type="character" w:default="1" w:styleId="DefaultParagraphFont">
     <w:name w:val="Default Paragraph Font"/>
     <w:uiPriority w:val="1"/>
+    <w:semiHidden/>
     <w:unhideWhenUsed/>
   </w:style>
   <w:style w:type="table" w:default="1" w:styleId="TableNormal">

--- a/Þarfagreiningaskýrsla/Spurningalisti og verkefni.docx
+++ b/Þarfagreiningaskýrsla/Spurningalisti og verkefni.docx
@@ -505,7 +505,15 @@
       </w:r>
       <w:proofErr w:type="spellEnd"/>
       <w:r>
-        <w:t xml:space="preserve"> 22/04/2019 – 26/04/2019.</w:t>
+        <w:t xml:space="preserve"> 22/04/2019 – 2</w:t>
+      </w:r>
+      <w:r>
+        <w:t>9</w:t>
+      </w:r>
+      <w:bookmarkStart w:id="0" w:name="_GoBack"/>
+      <w:bookmarkEnd w:id="0"/>
+      <w:r>
+        <w:t>/04/2019.</w:t>
       </w:r>
     </w:p>
     <w:p>
@@ -544,8 +552,6 @@
       <w:r>
         <w:t xml:space="preserve"> nr. 1.</w:t>
       </w:r>
-      <w:bookmarkStart w:id="0" w:name="_GoBack"/>
-      <w:bookmarkEnd w:id="0"/>
     </w:p>
     <w:p/>
     <w:p>

--- a/Þarfagreiningaskýrsla/Spurningalisti og verkefni.docx
+++ b/Þarfagreiningaskýrsla/Spurningalisti og verkefni.docx
@@ -510,48 +510,82 @@
       <w:r>
         <w:t>9</w:t>
       </w:r>
+      <w:r>
+        <w:t>/04/2019.</w:t>
+      </w:r>
+    </w:p>
+    <w:p>
+      <w:proofErr w:type="spellStart"/>
+      <w:r>
+        <w:t>Þú</w:t>
+      </w:r>
+      <w:proofErr w:type="spellEnd"/>
+      <w:r>
+        <w:t xml:space="preserve"> </w:t>
+      </w:r>
+      <w:proofErr w:type="spellStart"/>
+      <w:r>
+        <w:t>vilt</w:t>
+      </w:r>
+      <w:proofErr w:type="spellEnd"/>
+      <w:r>
+        <w:t xml:space="preserve"> </w:t>
+      </w:r>
+      <w:proofErr w:type="spellStart"/>
+      <w:r>
+        <w:t>fá</w:t>
+      </w:r>
+      <w:proofErr w:type="spellEnd"/>
+      <w:r>
+        <w:t xml:space="preserve"> </w:t>
+      </w:r>
+      <w:proofErr w:type="spellStart"/>
+      <w:r>
+        <w:t>aukatrygging</w:t>
+      </w:r>
+      <w:r>
+        <w:t>apakka</w:t>
+      </w:r>
+      <w:proofErr w:type="spellEnd"/>
+      <w:r>
+        <w:t xml:space="preserve"> nr. 1.</w:t>
+      </w:r>
+    </w:p>
+    <w:p>
+      <w:proofErr w:type="spellStart"/>
+      <w:r>
+        <w:t>Og</w:t>
+      </w:r>
+      <w:proofErr w:type="spellEnd"/>
+      <w:r>
+        <w:t xml:space="preserve"> </w:t>
+      </w:r>
+      <w:proofErr w:type="spellStart"/>
+      <w:r>
+        <w:t>borga</w:t>
+      </w:r>
+      <w:proofErr w:type="spellEnd"/>
+      <w:r>
+        <w:t xml:space="preserve"> </w:t>
+      </w:r>
+      <w:proofErr w:type="spellStart"/>
+      <w:r>
+        <w:t>með</w:t>
+      </w:r>
+      <w:proofErr w:type="spellEnd"/>
+      <w:r>
+        <w:t xml:space="preserve"> </w:t>
+      </w:r>
+      <w:proofErr w:type="spellStart"/>
+      <w:r>
+        <w:t>pening</w:t>
+      </w:r>
+      <w:proofErr w:type="spellEnd"/>
+      <w:r>
+        <w:t>.</w:t>
+      </w:r>
       <w:bookmarkStart w:id="0" w:name="_GoBack"/>
       <w:bookmarkEnd w:id="0"/>
-      <w:r>
-        <w:t>/04/2019.</w:t>
-      </w:r>
-    </w:p>
-    <w:p>
-      <w:proofErr w:type="spellStart"/>
-      <w:r>
-        <w:t>Þú</w:t>
-      </w:r>
-      <w:proofErr w:type="spellEnd"/>
-      <w:r>
-        <w:t xml:space="preserve"> </w:t>
-      </w:r>
-      <w:proofErr w:type="spellStart"/>
-      <w:r>
-        <w:t>vilt</w:t>
-      </w:r>
-      <w:proofErr w:type="spellEnd"/>
-      <w:r>
-        <w:t xml:space="preserve"> </w:t>
-      </w:r>
-      <w:proofErr w:type="spellStart"/>
-      <w:r>
-        <w:t>fá</w:t>
-      </w:r>
-      <w:proofErr w:type="spellEnd"/>
-      <w:r>
-        <w:t xml:space="preserve"> </w:t>
-      </w:r>
-      <w:proofErr w:type="spellStart"/>
-      <w:r>
-        <w:t>aukatrygging</w:t>
-      </w:r>
-      <w:r>
-        <w:t>apakka</w:t>
-      </w:r>
-      <w:proofErr w:type="spellEnd"/>
-      <w:r>
-        <w:t xml:space="preserve"> nr. 1.</w:t>
-      </w:r>
     </w:p>
     <w:p/>
     <w:p>
